--- a/formacoes/linux-fundamentals/linux-anotations.docx
+++ b/formacoes/linux-fundamentals/linux-anotations.docx
@@ -2154,298 +2154,6 @@
       </w:r>
     </w:p>
     <w:p>
-      <w:proofErr w:type="spellStart"/>
-      <w:r>
-        <w:rPr>
-          <w:b/>
-          <w:bCs/>
-        </w:rPr>
-        <w:t>groupadd</w:t>
-      </w:r>
-      <w:proofErr w:type="spellEnd"/>
-      <w:r>
-        <w:rPr>
-          <w:b/>
-          <w:bCs/>
-        </w:rPr>
-        <w:t xml:space="preserve"> </w:t>
-      </w:r>
-      <w:proofErr w:type="spellStart"/>
-      <w:r>
-        <w:rPr>
-          <w:b/>
-          <w:bCs/>
-        </w:rPr>
-        <w:t>NomeGrupo</w:t>
-      </w:r>
-      <w:proofErr w:type="spellEnd"/>
-      <w:r>
-        <w:t xml:space="preserve"> – cria grupo de usuário</w:t>
-      </w:r>
-    </w:p>
-    <w:p>
-      <w:proofErr w:type="spellStart"/>
-      <w:r>
-        <w:rPr>
-          <w:b/>
-          <w:bCs/>
-        </w:rPr>
-        <w:t>groupdel</w:t>
-      </w:r>
-      <w:proofErr w:type="spellEnd"/>
-      <w:r>
-        <w:rPr>
-          <w:b/>
-          <w:bCs/>
-        </w:rPr>
-        <w:t xml:space="preserve"> </w:t>
-      </w:r>
-      <w:proofErr w:type="spellStart"/>
-      <w:r>
-        <w:rPr>
-          <w:b/>
-          <w:bCs/>
-        </w:rPr>
-        <w:t>NomeGrupo</w:t>
-      </w:r>
-      <w:proofErr w:type="spellEnd"/>
-      <w:r>
-        <w:t xml:space="preserve"> – deleta grupo de usuário</w:t>
-      </w:r>
-    </w:p>
-    <w:p>
-      <w:proofErr w:type="spellStart"/>
-      <w:r>
-        <w:rPr>
-          <w:b/>
-          <w:bCs/>
-        </w:rPr>
-        <w:t>cat</w:t>
-      </w:r>
-      <w:proofErr w:type="spellEnd"/>
-      <w:r>
-        <w:rPr>
-          <w:b/>
-          <w:bCs/>
-        </w:rPr>
-        <w:t xml:space="preserve"> </w:t>
-      </w:r>
-      <w:r>
-        <w:rPr>
-          <w:b/>
-          <w:bCs/>
-        </w:rPr>
-        <w:t>/</w:t>
-      </w:r>
-      <w:proofErr w:type="spellStart"/>
-      <w:r>
-        <w:rPr>
-          <w:b/>
-          <w:bCs/>
-        </w:rPr>
-        <w:t>etc</w:t>
-      </w:r>
-      <w:proofErr w:type="spellEnd"/>
-      <w:r>
-        <w:rPr>
-          <w:b/>
-          <w:bCs/>
-        </w:rPr>
-        <w:t>/</w:t>
-      </w:r>
-      <w:proofErr w:type="spellStart"/>
-      <w:r>
-        <w:rPr>
-          <w:b/>
-          <w:bCs/>
-        </w:rPr>
-        <w:t>group</w:t>
-      </w:r>
-      <w:proofErr w:type="spellEnd"/>
-      <w:r>
-        <w:t xml:space="preserve"> – exibe os grupos de usuários listados no kernel</w:t>
-      </w:r>
-    </w:p>
-    <w:p>
-      <w:proofErr w:type="spellStart"/>
-      <w:r>
-        <w:rPr>
-          <w:b/>
-          <w:bCs/>
-        </w:rPr>
-        <w:t>gpasswd</w:t>
-      </w:r>
-      <w:proofErr w:type="spellEnd"/>
-      <w:r>
-        <w:rPr>
-          <w:b/>
-          <w:bCs/>
-        </w:rPr>
-        <w:t xml:space="preserve"> -d </w:t>
-      </w:r>
-      <w:proofErr w:type="spellStart"/>
-      <w:r>
-        <w:rPr>
-          <w:b/>
-          <w:bCs/>
-        </w:rPr>
-        <w:t>Usuario</w:t>
-      </w:r>
-      <w:proofErr w:type="spellEnd"/>
-      <w:r>
-        <w:rPr>
-          <w:b/>
-          <w:bCs/>
-        </w:rPr>
-        <w:t xml:space="preserve"> </w:t>
-      </w:r>
-      <w:proofErr w:type="spellStart"/>
-      <w:r>
-        <w:rPr>
-          <w:b/>
-          <w:bCs/>
-        </w:rPr>
-        <w:t>NomeGrupo</w:t>
-      </w:r>
-      <w:proofErr w:type="spellEnd"/>
-      <w:r>
-        <w:rPr>
-          <w:b/>
-          <w:bCs/>
-        </w:rPr>
-        <w:t xml:space="preserve"> </w:t>
-      </w:r>
-      <w:r>
-        <w:t>– remove o Usuario do NomeGrupo</w:t>
-      </w:r>
-    </w:p>
-    <w:p>
-      <w:proofErr w:type="spellStart"/>
-      <w:r>
-        <w:rPr>
-          <w:b/>
-          <w:bCs/>
-        </w:rPr>
-        <w:t>chown</w:t>
-      </w:r>
-      <w:proofErr w:type="spellEnd"/>
-      <w:r>
-        <w:rPr>
-          <w:b/>
-          <w:bCs/>
-        </w:rPr>
-        <w:t xml:space="preserve"> </w:t>
-      </w:r>
-      <w:proofErr w:type="spellStart"/>
-      <w:r>
-        <w:rPr>
-          <w:b/>
-          <w:bCs/>
-        </w:rPr>
-        <w:t>Usuario:NomeGrupo</w:t>
-      </w:r>
-      <w:proofErr w:type="spellEnd"/>
-      <w:r>
-        <w:rPr>
-          <w:b/>
-          <w:bCs/>
-        </w:rPr>
-        <w:t xml:space="preserve"> </w:t>
-      </w:r>
-      <w:proofErr w:type="spellStart"/>
-      <w:r>
-        <w:rPr>
-          <w:b/>
-          <w:bCs/>
-        </w:rPr>
-        <w:t>Diretorio</w:t>
-      </w:r>
-      <w:proofErr w:type="spellEnd"/>
-      <w:r>
-        <w:t xml:space="preserve"> – altera o dono de um diretório</w:t>
-      </w:r>
-      <w:r>
-        <w:t>0arquivo</w:t>
-      </w:r>
-      <w:r>
-        <w:t xml:space="preserve"> </w:t>
-      </w:r>
-      <w:proofErr w:type="spellStart"/>
-      <w:r>
-        <w:t>chown</w:t>
-      </w:r>
-      <w:proofErr w:type="spellEnd"/>
-      <w:r>
-        <w:t xml:space="preserve"> (</w:t>
-      </w:r>
-      <w:proofErr w:type="spellStart"/>
-      <w:r>
-        <w:t>change</w:t>
-      </w:r>
-      <w:proofErr w:type="spellEnd"/>
-      <w:r>
-        <w:t xml:space="preserve"> </w:t>
-      </w:r>
-      <w:proofErr w:type="spellStart"/>
-      <w:r>
-        <w:t>owner</w:t>
-      </w:r>
-      <w:proofErr w:type="spellEnd"/>
-      <w:r>
-        <w:t>)</w:t>
-      </w:r>
-    </w:p>
-    <w:p>
-      <w:r>
-        <w:rPr>
-          <w:b/>
-          <w:bCs/>
-        </w:rPr>
-        <w:t xml:space="preserve">lsblk </w:t>
-      </w:r>
-      <w:r>
-        <w:t>– lista os discos do sistema</w:t>
-      </w:r>
-    </w:p>
-    <w:p>
-      <w:r>
-        <w:rPr>
-          <w:b/>
-          <w:bCs/>
-        </w:rPr>
-        <w:t>fdisk -l</w:t>
-      </w:r>
-      <w:r>
-        <w:t xml:space="preserve"> – Lista os discos do sistema</w:t>
-      </w:r>
-    </w:p>
-    <w:p>
-      <w:r>
-        <w:rPr>
-          <w:b/>
-          <w:bCs/>
-        </w:rPr>
-        <w:t>cp</w:t>
-      </w:r>
-      <w:r>
-        <w:rPr>
-          <w:b/>
-          <w:bCs/>
-        </w:rPr>
-        <w:t xml:space="preserve"> Origem/</w:t>
-      </w:r>
-      <w:r>
-        <w:rPr>
-          <w:b/>
-          <w:bCs/>
-        </w:rPr>
-        <w:t xml:space="preserve">Arquivo DiretorioDestino </w:t>
-      </w:r>
-      <w:r>
-        <w:t>– copia um Arquivo para um diretório destino</w:t>
-      </w:r>
-    </w:p>
-    <w:p>
       <w:pPr>
         <w:pStyle w:val="PargrafodaLista"/>
         <w:numPr>
@@ -2453,49 +2161,34 @@
           <w:numId w:val="12"/>
         </w:numPr>
       </w:pPr>
-      <w:r>
-        <w:rPr>
-          <w:b/>
-          <w:bCs/>
-        </w:rPr>
-        <w:t>cp *.txt DiretorioDestino</w:t>
-      </w:r>
-      <w:r>
-        <w:t xml:space="preserve"> – copia todos os arquivos txt para diretório destino</w:t>
-      </w:r>
-    </w:p>
-    <w:p>
-      <w:r>
-        <w:rPr>
-          <w:b/>
-          <w:bCs/>
-        </w:rPr>
-        <w:t>mv Origem/Arquivo DiretorioDestino</w:t>
-      </w:r>
-      <w:r>
-        <w:t xml:space="preserve"> – move um arquivo para o diretório destino</w:t>
-      </w:r>
-    </w:p>
-    <w:p>
-      <w:r>
-        <w:rPr>
-          <w:b/>
-          <w:bCs/>
-        </w:rPr>
-        <w:t>mv NomeAntigo NomeNovo</w:t>
-      </w:r>
-      <w:r>
-        <w:t xml:space="preserve"> – o mv pode ser usado para renomear um arquivo.</w:t>
-      </w:r>
-    </w:p>
-    <w:p>
-      <w:proofErr w:type="spellStart"/>
-      <w:r>
-        <w:rPr>
-          <w:b/>
-          <w:bCs/>
-        </w:rPr>
-        <w:t>ps</w:t>
+      <w:proofErr w:type="spellStart"/>
+      <w:r>
+        <w:rPr>
+          <w:b/>
+          <w:bCs/>
+        </w:rPr>
+        <w:t>chmod</w:t>
+      </w:r>
+      <w:proofErr w:type="spellEnd"/>
+      <w:r>
+        <w:rPr>
+          <w:b/>
+          <w:bCs/>
+        </w:rPr>
+        <w:t xml:space="preserve"> +x NomeScript.sh</w:t>
+      </w:r>
+      <w:r>
+        <w:t xml:space="preserve"> – adiciona permissão de execução a um script</w:t>
+      </w:r>
+    </w:p>
+    <w:p>
+      <w:proofErr w:type="spellStart"/>
+      <w:r>
+        <w:rPr>
+          <w:b/>
+          <w:bCs/>
+        </w:rPr>
+        <w:t>groupadd</w:t>
       </w:r>
       <w:proofErr w:type="spellEnd"/>
       <w:r>
@@ -2511,60 +2204,273 @@
           <w:b/>
           <w:bCs/>
         </w:rPr>
-        <w:t>aux</w:t>
-      </w:r>
-      <w:proofErr w:type="spellEnd"/>
-      <w:r>
-        <w:t xml:space="preserve"> – exibe todos os processos em execução, o </w:t>
-      </w:r>
-      <w:r>
-        <w:rPr>
-          <w:b/>
-          <w:bCs/>
-        </w:rPr>
-        <w:t>a</w:t>
-      </w:r>
-      <w:r>
-        <w:t xml:space="preserve"> exibe os processos de todos os usuários, o </w:t>
-      </w:r>
-      <w:r>
-        <w:rPr>
-          <w:b/>
-          <w:bCs/>
-        </w:rPr>
-        <w:t>u</w:t>
-      </w:r>
-      <w:r>
-        <w:t xml:space="preserve"> exibe quando foi iniciado, o </w:t>
-      </w:r>
-      <w:r>
-        <w:rPr>
-          <w:b/>
-          <w:bCs/>
-        </w:rPr>
-        <w:t>x</w:t>
-      </w:r>
-      <w:r>
-        <w:t xml:space="preserve"> para exibir processos que foram executados fora com console.</w:t>
-      </w:r>
-    </w:p>
-    <w:p>
-      <w:r>
-        <w:rPr>
-          <w:b/>
-          <w:bCs/>
-        </w:rPr>
-        <w:t>kill</w:t>
-      </w:r>
-      <w:r>
-        <w:rPr>
-          <w:b/>
-          <w:bCs/>
-        </w:rPr>
-        <w:t xml:space="preserve"> PID</w:t>
-      </w:r>
-      <w:r>
-        <w:t xml:space="preserve"> – finaliza o processo associado ao PID (processor ID).</w:t>
+        <w:t>NomeGrupo</w:t>
+      </w:r>
+      <w:proofErr w:type="spellEnd"/>
+      <w:r>
+        <w:t xml:space="preserve"> – cria grupo de usuário</w:t>
+      </w:r>
+    </w:p>
+    <w:p>
+      <w:proofErr w:type="spellStart"/>
+      <w:r>
+        <w:rPr>
+          <w:b/>
+          <w:bCs/>
+        </w:rPr>
+        <w:t>groupdel</w:t>
+      </w:r>
+      <w:proofErr w:type="spellEnd"/>
+      <w:r>
+        <w:rPr>
+          <w:b/>
+          <w:bCs/>
+        </w:rPr>
+        <w:t xml:space="preserve"> </w:t>
+      </w:r>
+      <w:proofErr w:type="spellStart"/>
+      <w:r>
+        <w:rPr>
+          <w:b/>
+          <w:bCs/>
+        </w:rPr>
+        <w:t>NomeGrupo</w:t>
+      </w:r>
+      <w:proofErr w:type="spellEnd"/>
+      <w:r>
+        <w:t xml:space="preserve"> – deleta grupo de usuário</w:t>
+      </w:r>
+    </w:p>
+    <w:p>
+      <w:proofErr w:type="spellStart"/>
+      <w:r>
+        <w:rPr>
+          <w:b/>
+          <w:bCs/>
+        </w:rPr>
+        <w:t>cat</w:t>
+      </w:r>
+      <w:proofErr w:type="spellEnd"/>
+      <w:r>
+        <w:rPr>
+          <w:b/>
+          <w:bCs/>
+        </w:rPr>
+        <w:t xml:space="preserve"> </w:t>
+      </w:r>
+      <w:r>
+        <w:rPr>
+          <w:b/>
+          <w:bCs/>
+        </w:rPr>
+        <w:t>/</w:t>
+      </w:r>
+      <w:proofErr w:type="spellStart"/>
+      <w:r>
+        <w:rPr>
+          <w:b/>
+          <w:bCs/>
+        </w:rPr>
+        <w:t>etc</w:t>
+      </w:r>
+      <w:proofErr w:type="spellEnd"/>
+      <w:r>
+        <w:rPr>
+          <w:b/>
+          <w:bCs/>
+        </w:rPr>
+        <w:t>/</w:t>
+      </w:r>
+      <w:proofErr w:type="spellStart"/>
+      <w:r>
+        <w:rPr>
+          <w:b/>
+          <w:bCs/>
+        </w:rPr>
+        <w:t>group</w:t>
+      </w:r>
+      <w:proofErr w:type="spellEnd"/>
+      <w:r>
+        <w:t xml:space="preserve"> – exibe os grupos de usuários listados no kernel</w:t>
+      </w:r>
+    </w:p>
+    <w:p>
+      <w:proofErr w:type="spellStart"/>
+      <w:r>
+        <w:rPr>
+          <w:b/>
+          <w:bCs/>
+        </w:rPr>
+        <w:t>gpasswd</w:t>
+      </w:r>
+      <w:proofErr w:type="spellEnd"/>
+      <w:r>
+        <w:rPr>
+          <w:b/>
+          <w:bCs/>
+        </w:rPr>
+        <w:t xml:space="preserve"> -d </w:t>
+      </w:r>
+      <w:proofErr w:type="spellStart"/>
+      <w:r>
+        <w:rPr>
+          <w:b/>
+          <w:bCs/>
+        </w:rPr>
+        <w:t>Usuario</w:t>
+      </w:r>
+      <w:proofErr w:type="spellEnd"/>
+      <w:r>
+        <w:rPr>
+          <w:b/>
+          <w:bCs/>
+        </w:rPr>
+        <w:t xml:space="preserve"> </w:t>
+      </w:r>
+      <w:proofErr w:type="spellStart"/>
+      <w:r>
+        <w:rPr>
+          <w:b/>
+          <w:bCs/>
+        </w:rPr>
+        <w:t>NomeGrupo</w:t>
+      </w:r>
+      <w:proofErr w:type="spellEnd"/>
+      <w:r>
+        <w:rPr>
+          <w:b/>
+          <w:bCs/>
+        </w:rPr>
+        <w:t xml:space="preserve"> </w:t>
+      </w:r>
+      <w:r>
+        <w:t>– remove o Usuario do NomeGrupo</w:t>
+      </w:r>
+    </w:p>
+    <w:p>
+      <w:proofErr w:type="spellStart"/>
+      <w:r>
+        <w:rPr>
+          <w:b/>
+          <w:bCs/>
+        </w:rPr>
+        <w:t>chown</w:t>
+      </w:r>
+      <w:proofErr w:type="spellEnd"/>
+      <w:r>
+        <w:rPr>
+          <w:b/>
+          <w:bCs/>
+        </w:rPr>
+        <w:t xml:space="preserve"> </w:t>
+      </w:r>
+      <w:proofErr w:type="spellStart"/>
+      <w:r>
+        <w:rPr>
+          <w:b/>
+          <w:bCs/>
+        </w:rPr>
+        <w:t>Usuario:NomeGrupo</w:t>
+      </w:r>
+      <w:proofErr w:type="spellEnd"/>
+      <w:r>
+        <w:rPr>
+          <w:b/>
+          <w:bCs/>
+        </w:rPr>
+        <w:t xml:space="preserve"> </w:t>
+      </w:r>
+      <w:proofErr w:type="spellStart"/>
+      <w:r>
+        <w:rPr>
+          <w:b/>
+          <w:bCs/>
+        </w:rPr>
+        <w:t>Diretorio</w:t>
+      </w:r>
+      <w:proofErr w:type="spellEnd"/>
+      <w:r>
+        <w:t xml:space="preserve"> – altera o dono de um diretório</w:t>
+      </w:r>
+      <w:r>
+        <w:t>0arquivo</w:t>
+      </w:r>
+      <w:r>
+        <w:t xml:space="preserve"> </w:t>
+      </w:r>
+      <w:proofErr w:type="spellStart"/>
+      <w:r>
+        <w:t>chown</w:t>
+      </w:r>
+      <w:proofErr w:type="spellEnd"/>
+      <w:r>
+        <w:t xml:space="preserve"> (</w:t>
+      </w:r>
+      <w:proofErr w:type="spellStart"/>
+      <w:r>
+        <w:t>change</w:t>
+      </w:r>
+      <w:proofErr w:type="spellEnd"/>
+      <w:r>
+        <w:t xml:space="preserve"> </w:t>
+      </w:r>
+      <w:proofErr w:type="spellStart"/>
+      <w:r>
+        <w:t>owner</w:t>
+      </w:r>
+      <w:proofErr w:type="spellEnd"/>
+      <w:r>
+        <w:t>)</w:t>
+      </w:r>
+    </w:p>
+    <w:p>
+      <w:r>
+        <w:rPr>
+          <w:b/>
+          <w:bCs/>
+        </w:rPr>
+        <w:t xml:space="preserve">lsblk </w:t>
+      </w:r>
+      <w:r>
+        <w:t>– lista os discos do sistema</w:t>
+      </w:r>
+    </w:p>
+    <w:p>
+      <w:r>
+        <w:rPr>
+          <w:b/>
+          <w:bCs/>
+        </w:rPr>
+        <w:t>fdisk -l</w:t>
+      </w:r>
+      <w:r>
+        <w:t xml:space="preserve"> – Lista os discos do sistema</w:t>
+      </w:r>
+    </w:p>
+    <w:p>
+      <w:r>
+        <w:rPr>
+          <w:b/>
+          <w:bCs/>
+        </w:rPr>
+        <w:t>cp</w:t>
+      </w:r>
+      <w:r>
+        <w:rPr>
+          <w:b/>
+          <w:bCs/>
+        </w:rPr>
+        <w:t xml:space="preserve"> Origem/</w:t>
+      </w:r>
+      <w:r>
+        <w:rPr>
+          <w:b/>
+          <w:bCs/>
+        </w:rPr>
+        <w:t xml:space="preserve">Arquivo DiretorioDestino </w:t>
+      </w:r>
+      <w:r>
+        <w:t>– copia um Arquivo para um diretório destino</w:t>
       </w:r>
     </w:p>
     <w:p>
@@ -2575,6 +2481,128 @@
           <w:numId w:val="12"/>
         </w:numPr>
       </w:pPr>
+      <w:r>
+        <w:rPr>
+          <w:b/>
+          <w:bCs/>
+        </w:rPr>
+        <w:t>cp *.txt DiretorioDestino</w:t>
+      </w:r>
+      <w:r>
+        <w:t xml:space="preserve"> – copia todos os arquivos txt para diretório destino</w:t>
+      </w:r>
+    </w:p>
+    <w:p>
+      <w:r>
+        <w:rPr>
+          <w:b/>
+          <w:bCs/>
+        </w:rPr>
+        <w:t>mv Origem/Arquivo DiretorioDestino</w:t>
+      </w:r>
+      <w:r>
+        <w:t xml:space="preserve"> – move um arquivo para o diretório destino</w:t>
+      </w:r>
+    </w:p>
+    <w:p>
+      <w:r>
+        <w:rPr>
+          <w:b/>
+          <w:bCs/>
+        </w:rPr>
+        <w:t>mv NomeAntigo NomeNovo</w:t>
+      </w:r>
+      <w:r>
+        <w:t xml:space="preserve"> – o mv pode ser usado para renomear um arquivo.</w:t>
+      </w:r>
+    </w:p>
+    <w:p>
+      <w:proofErr w:type="spellStart"/>
+      <w:r>
+        <w:rPr>
+          <w:b/>
+          <w:bCs/>
+        </w:rPr>
+        <w:t>ps</w:t>
+      </w:r>
+      <w:proofErr w:type="spellEnd"/>
+      <w:r>
+        <w:rPr>
+          <w:b/>
+          <w:bCs/>
+        </w:rPr>
+        <w:t xml:space="preserve"> </w:t>
+      </w:r>
+      <w:proofErr w:type="spellStart"/>
+      <w:r>
+        <w:rPr>
+          <w:b/>
+          <w:bCs/>
+        </w:rPr>
+        <w:t>aux</w:t>
+      </w:r>
+      <w:proofErr w:type="spellEnd"/>
+      <w:r>
+        <w:t xml:space="preserve"> – exibe todos os processos em execução, o </w:t>
+      </w:r>
+      <w:r>
+        <w:rPr>
+          <w:b/>
+          <w:bCs/>
+        </w:rPr>
+        <w:t>a</w:t>
+      </w:r>
+      <w:r>
+        <w:t xml:space="preserve"> exibe os processos de todos os usuários, o </w:t>
+      </w:r>
+      <w:r>
+        <w:rPr>
+          <w:b/>
+          <w:bCs/>
+        </w:rPr>
+        <w:t>u</w:t>
+      </w:r>
+      <w:r>
+        <w:t xml:space="preserve"> exibe quando foi iniciado, o </w:t>
+      </w:r>
+      <w:r>
+        <w:rPr>
+          <w:b/>
+          <w:bCs/>
+        </w:rPr>
+        <w:t>x</w:t>
+      </w:r>
+      <w:r>
+        <w:t xml:space="preserve"> para exibir processos que foram executados fora com console.</w:t>
+      </w:r>
+    </w:p>
+    <w:p>
+      <w:r>
+        <w:rPr>
+          <w:b/>
+          <w:bCs/>
+        </w:rPr>
+        <w:t>kill</w:t>
+      </w:r>
+      <w:r>
+        <w:rPr>
+          <w:b/>
+          <w:bCs/>
+        </w:rPr>
+        <w:t xml:space="preserve"> PID</w:t>
+      </w:r>
+      <w:r>
+        <w:t xml:space="preserve"> – finaliza o processo associado ao PID (processor ID).</w:t>
+      </w:r>
+    </w:p>
+    <w:p>
+      <w:pPr>
+        <w:pStyle w:val="PargrafodaLista"/>
+        <w:numPr>
+          <w:ilvl w:val="0"/>
+          <w:numId w:val="12"/>
+        </w:numPr>
+      </w:pPr>
       <w:proofErr w:type="spellStart"/>
       <w:r>
         <w:rPr>
@@ -2651,7 +2679,6 @@
         <w:pStyle w:val="Ttulo2"/>
       </w:pPr>
       <w:r>
-        <w:lastRenderedPageBreak/>
         <w:t>Script</w:t>
       </w:r>
     </w:p>
@@ -2887,6 +2914,7 @@
         </w:numPr>
       </w:pPr>
       <w:r>
+        <w:lastRenderedPageBreak/>
         <w:t>O dono de todos os diretórios criados será o usuário root;</w:t>
       </w:r>
     </w:p>
@@ -2923,7 +2951,6 @@
         </w:numPr>
       </w:pPr>
       <w:r>
-        <w:lastRenderedPageBreak/>
         <w:t>Os usuários de cada grupo terão permissão total dentro de seu respectivo diretório;</w:t>
       </w:r>
     </w:p>
@@ -3005,12 +3032,21 @@
           <w:numId w:val="14"/>
         </w:numPr>
       </w:pPr>
-      <w:r>
-        <w:rPr>
-          <w:b/>
-          <w:bCs/>
-        </w:rPr>
-        <w:t xml:space="preserve">apt install </w:t>
+      <w:proofErr w:type="spellStart"/>
+      <w:r>
+        <w:rPr>
+          <w:b/>
+          <w:bCs/>
+        </w:rPr>
+        <w:t>apt</w:t>
+      </w:r>
+      <w:proofErr w:type="spellEnd"/>
+      <w:r>
+        <w:rPr>
+          <w:b/>
+          <w:bCs/>
+        </w:rPr>
+        <w:t xml:space="preserve"> install </w:t>
       </w:r>
       <w:proofErr w:type="spellStart"/>
       <w:r>
@@ -3225,6 +3261,7 @@
     </w:p>
     <w:p>
       <w:r>
+        <w:lastRenderedPageBreak/>
         <w:t>Loop é um</w:t>
       </w:r>
       <w:r>
@@ -3236,7 +3273,6 @@
         <w:pStyle w:val="Ttulo2"/>
       </w:pPr>
       <w:r>
-        <w:lastRenderedPageBreak/>
         <w:t>Criando um disco</w:t>
       </w:r>
     </w:p>
@@ -3465,285 +3501,289 @@
     </w:p>
     <w:p>
       <w:r>
+        <w:lastRenderedPageBreak/>
         <w:t>Agora é necessário configurar o arquivo do samba para que o diretório esteja disponível, com o comando:</w:t>
       </w:r>
     </w:p>
     <w:p>
       <w:r>
+        <w:t>nano /</w:t>
+      </w:r>
+      <w:proofErr w:type="spellStart"/>
+      <w:r>
+        <w:t>etc</w:t>
+      </w:r>
+      <w:proofErr w:type="spellEnd"/>
+      <w:r>
+        <w:t>/samba/</w:t>
+      </w:r>
+      <w:proofErr w:type="spellStart"/>
+      <w:r>
+        <w:t>smb.conf</w:t>
+      </w:r>
+      <w:proofErr w:type="spellEnd"/>
+    </w:p>
+    <w:p>
+      <w:r>
+        <w:t>Adicionando configurações da pasta que se deseja adicionar:</w:t>
+      </w:r>
+    </w:p>
+    <w:p>
+      <w:r>
+        <w:t>[publica]</w:t>
+      </w:r>
+    </w:p>
+    <w:p>
+      <w:r>
+        <w:t>path = /disk2/publica</w:t>
+      </w:r>
+    </w:p>
+    <w:p>
+      <w:proofErr w:type="spellStart"/>
+      <w:r>
+        <w:t>writable</w:t>
+      </w:r>
+      <w:proofErr w:type="spellEnd"/>
+      <w:r>
+        <w:t xml:space="preserve"> = </w:t>
+      </w:r>
+      <w:proofErr w:type="spellStart"/>
+      <w:r>
+        <w:t>yes</w:t>
+      </w:r>
+      <w:proofErr w:type="spellEnd"/>
+    </w:p>
+    <w:p>
+      <w:proofErr w:type="spellStart"/>
+      <w:r>
+        <w:t>guest</w:t>
+      </w:r>
+      <w:proofErr w:type="spellEnd"/>
+      <w:r>
+        <w:t xml:space="preserve"> ok = </w:t>
+      </w:r>
+      <w:proofErr w:type="spellStart"/>
+      <w:r>
+        <w:t>yes</w:t>
+      </w:r>
+      <w:proofErr w:type="spellEnd"/>
+    </w:p>
+    <w:p>
+      <w:proofErr w:type="spellStart"/>
+      <w:r>
+        <w:t>guest</w:t>
+      </w:r>
+      <w:proofErr w:type="spellEnd"/>
+      <w:r>
+        <w:t xml:space="preserve"> Only = </w:t>
+      </w:r>
+      <w:proofErr w:type="spellStart"/>
+      <w:r>
+        <w:t>yes</w:t>
+      </w:r>
+      <w:proofErr w:type="spellEnd"/>
+    </w:p>
+    <w:p/>
+    <w:p>
+      <w:r>
+        <w:t>O samba é um tipo de serviço em segundo plano, em que fica ouvindo as requisições até que alguma seja direcionada a ele, esse tipo de serviço no Linux é chamado de daemon</w:t>
+      </w:r>
+      <w:r>
+        <w:t>, após a configuração é necessário reiniciar o serviço com:</w:t>
+      </w:r>
+    </w:p>
+    <w:p>
+      <w:r>
+        <w:t xml:space="preserve"> </w:t>
+      </w:r>
+      <w:proofErr w:type="spellStart"/>
+      <w:r>
+        <w:rPr>
+          <w:b/>
+          <w:bCs/>
+        </w:rPr>
+        <w:t>systemctl</w:t>
+      </w:r>
+      <w:proofErr w:type="spellEnd"/>
+      <w:r>
+        <w:rPr>
+          <w:b/>
+          <w:bCs/>
+        </w:rPr>
+        <w:t xml:space="preserve"> </w:t>
+      </w:r>
+      <w:proofErr w:type="spellStart"/>
+      <w:r>
+        <w:rPr>
+          <w:b/>
+          <w:bCs/>
+        </w:rPr>
+        <w:t>restart</w:t>
+      </w:r>
+      <w:proofErr w:type="spellEnd"/>
+      <w:r>
+        <w:rPr>
+          <w:b/>
+          <w:bCs/>
+        </w:rPr>
+        <w:t xml:space="preserve"> </w:t>
+      </w:r>
+      <w:proofErr w:type="spellStart"/>
+      <w:r>
+        <w:rPr>
+          <w:b/>
+          <w:bCs/>
+        </w:rPr>
+        <w:t>smpd</w:t>
+      </w:r>
+      <w:proofErr w:type="spellEnd"/>
+      <w:r>
+        <w:t xml:space="preserve"> – reiniciar o samba, o d é por ser um daemon</w:t>
+      </w:r>
+    </w:p>
+    <w:p>
+      <w:proofErr w:type="spellStart"/>
+      <w:r>
+        <w:rPr>
+          <w:b/>
+          <w:bCs/>
+        </w:rPr>
+        <w:t>systemctl</w:t>
+      </w:r>
+      <w:proofErr w:type="spellEnd"/>
+      <w:r>
+        <w:rPr>
+          <w:b/>
+          <w:bCs/>
+        </w:rPr>
+        <w:t xml:space="preserve"> status </w:t>
+      </w:r>
+      <w:proofErr w:type="spellStart"/>
+      <w:r>
+        <w:rPr>
+          <w:b/>
+          <w:bCs/>
+        </w:rPr>
+        <w:t>smbd</w:t>
+      </w:r>
+      <w:proofErr w:type="spellEnd"/>
+      <w:r>
+        <w:t xml:space="preserve"> – status do processo</w:t>
+      </w:r>
+    </w:p>
+    <w:p>
+      <w:proofErr w:type="spellStart"/>
+      <w:r>
+        <w:rPr>
+          <w:b/>
+          <w:bCs/>
+        </w:rPr>
+        <w:t>systemctl</w:t>
+      </w:r>
+      <w:proofErr w:type="spellEnd"/>
+      <w:r>
+        <w:rPr>
+          <w:b/>
+          <w:bCs/>
+        </w:rPr>
+        <w:t xml:space="preserve"> </w:t>
+      </w:r>
+      <w:proofErr w:type="spellStart"/>
+      <w:r>
+        <w:rPr>
+          <w:b/>
+          <w:bCs/>
+        </w:rPr>
+        <w:t>enable</w:t>
+      </w:r>
+      <w:proofErr w:type="spellEnd"/>
+      <w:r>
+        <w:rPr>
+          <w:b/>
+          <w:bCs/>
+        </w:rPr>
+        <w:t xml:space="preserve"> </w:t>
+      </w:r>
+      <w:proofErr w:type="spellStart"/>
+      <w:r>
+        <w:rPr>
+          <w:b/>
+          <w:bCs/>
+        </w:rPr>
+        <w:t>smbd</w:t>
+      </w:r>
+      <w:proofErr w:type="spellEnd"/>
+      <w:r>
+        <w:t xml:space="preserve"> – garante que o serviço inicialize automaticamente com o sistema</w:t>
+      </w:r>
+    </w:p>
+    <w:p/>
+    <w:p>
+      <w:pPr>
+        <w:pStyle w:val="Ttulo1"/>
+      </w:pPr>
+      <w:r>
+        <w:t>Servidor web</w:t>
+      </w:r>
+    </w:p>
+    <w:p>
+      <w:r>
+        <w:t xml:space="preserve">O Apache é um serviço open </w:t>
+      </w:r>
+      <w:proofErr w:type="spellStart"/>
+      <w:r>
+        <w:t>source</w:t>
+      </w:r>
+      <w:proofErr w:type="spellEnd"/>
+      <w:r>
+        <w:t xml:space="preserve"> para construção de servidor web.</w:t>
+      </w:r>
+    </w:p>
+    <w:p>
+      <w:r>
+        <w:t>Apt install apache -y – instalação</w:t>
+      </w:r>
+    </w:p>
+    <w:p>
+      <w:proofErr w:type="spellStart"/>
+      <w:r>
+        <w:t>Systemctl</w:t>
+      </w:r>
+      <w:proofErr w:type="spellEnd"/>
+      <w:r>
+        <w:t xml:space="preserve"> </w:t>
+      </w:r>
+      <w:proofErr w:type="spellStart"/>
+      <w:r>
+        <w:t>restart</w:t>
+      </w:r>
+      <w:proofErr w:type="spellEnd"/>
+      <w:r>
+        <w:t xml:space="preserve"> apache2 – reinicia o processo</w:t>
+      </w:r>
+    </w:p>
+    <w:p>
+      <w:proofErr w:type="spellStart"/>
+      <w:r>
+        <w:t>Systemctl</w:t>
+      </w:r>
+      <w:proofErr w:type="spellEnd"/>
+      <w:r>
+        <w:t xml:space="preserve"> status apache2 – status do processo</w:t>
+      </w:r>
+    </w:p>
+    <w:p/>
+    <w:p>
+      <w:r>
+        <w:t>Depois basta chama o servidor em um navegador na rede</w:t>
+      </w:r>
+    </w:p>
+    <w:p>
+      <w:r>
+        <w:rPr>
+          <w:noProof/>
+        </w:rPr>
         <w:lastRenderedPageBreak/>
-        <w:t>nano /</w:t>
-      </w:r>
-      <w:proofErr w:type="spellStart"/>
-      <w:r>
-        <w:t>etc</w:t>
-      </w:r>
-      <w:proofErr w:type="spellEnd"/>
-      <w:r>
-        <w:t>/samba/</w:t>
-      </w:r>
-      <w:proofErr w:type="spellStart"/>
-      <w:r>
-        <w:t>smb.conf</w:t>
-      </w:r>
-      <w:proofErr w:type="spellEnd"/>
-    </w:p>
-    <w:p>
-      <w:r>
-        <w:t>Adicionando configurações da pasta que se deseja adicionar:</w:t>
-      </w:r>
-    </w:p>
-    <w:p>
-      <w:r>
-        <w:t>[publica]</w:t>
-      </w:r>
-    </w:p>
-    <w:p>
-      <w:r>
-        <w:t>path = /disk2/publica</w:t>
-      </w:r>
-    </w:p>
-    <w:p>
-      <w:proofErr w:type="spellStart"/>
-      <w:r>
-        <w:t>writable</w:t>
-      </w:r>
-      <w:proofErr w:type="spellEnd"/>
-      <w:r>
-        <w:t xml:space="preserve"> = </w:t>
-      </w:r>
-      <w:proofErr w:type="spellStart"/>
-      <w:r>
-        <w:t>yes</w:t>
-      </w:r>
-      <w:proofErr w:type="spellEnd"/>
-    </w:p>
-    <w:p>
-      <w:proofErr w:type="spellStart"/>
-      <w:r>
-        <w:t>guest</w:t>
-      </w:r>
-      <w:proofErr w:type="spellEnd"/>
-      <w:r>
-        <w:t xml:space="preserve"> ok = </w:t>
-      </w:r>
-      <w:proofErr w:type="spellStart"/>
-      <w:r>
-        <w:t>yes</w:t>
-      </w:r>
-      <w:proofErr w:type="spellEnd"/>
-    </w:p>
-    <w:p>
-      <w:proofErr w:type="spellStart"/>
-      <w:r>
-        <w:t>guest</w:t>
-      </w:r>
-      <w:proofErr w:type="spellEnd"/>
-      <w:r>
-        <w:t xml:space="preserve"> Only = </w:t>
-      </w:r>
-      <w:proofErr w:type="spellStart"/>
-      <w:r>
-        <w:t>yes</w:t>
-      </w:r>
-      <w:proofErr w:type="spellEnd"/>
-    </w:p>
-    <w:p/>
-    <w:p>
-      <w:r>
-        <w:t>O samba é um tipo de serviço em segundo plano, em que fica ouvindo as requisições até que alguma seja direcionada a ele, esse tipo de serviço no Linux é chamado de daemon</w:t>
-      </w:r>
-      <w:r>
-        <w:t>, após a configuração é necessário reiniciar o serviço com:</w:t>
-      </w:r>
-    </w:p>
-    <w:p>
-      <w:r>
-        <w:t xml:space="preserve"> </w:t>
-      </w:r>
-      <w:proofErr w:type="spellStart"/>
-      <w:r>
-        <w:rPr>
-          <w:b/>
-          <w:bCs/>
-        </w:rPr>
-        <w:t>systemctl</w:t>
-      </w:r>
-      <w:proofErr w:type="spellEnd"/>
-      <w:r>
-        <w:rPr>
-          <w:b/>
-          <w:bCs/>
-        </w:rPr>
-        <w:t xml:space="preserve"> </w:t>
-      </w:r>
-      <w:proofErr w:type="spellStart"/>
-      <w:r>
-        <w:rPr>
-          <w:b/>
-          <w:bCs/>
-        </w:rPr>
-        <w:t>restart</w:t>
-      </w:r>
-      <w:proofErr w:type="spellEnd"/>
-      <w:r>
-        <w:rPr>
-          <w:b/>
-          <w:bCs/>
-        </w:rPr>
-        <w:t xml:space="preserve"> </w:t>
-      </w:r>
-      <w:proofErr w:type="spellStart"/>
-      <w:r>
-        <w:rPr>
-          <w:b/>
-          <w:bCs/>
-        </w:rPr>
-        <w:t>smpd</w:t>
-      </w:r>
-      <w:proofErr w:type="spellEnd"/>
-      <w:r>
-        <w:t xml:space="preserve"> – reiniciar o samba, o d é por ser um daemon</w:t>
-      </w:r>
-    </w:p>
-    <w:p>
-      <w:proofErr w:type="spellStart"/>
-      <w:r>
-        <w:rPr>
-          <w:b/>
-          <w:bCs/>
-        </w:rPr>
-        <w:t>systemctl</w:t>
-      </w:r>
-      <w:proofErr w:type="spellEnd"/>
-      <w:r>
-        <w:rPr>
-          <w:b/>
-          <w:bCs/>
-        </w:rPr>
-        <w:t xml:space="preserve"> status </w:t>
-      </w:r>
-      <w:proofErr w:type="spellStart"/>
-      <w:r>
-        <w:rPr>
-          <w:b/>
-          <w:bCs/>
-        </w:rPr>
-        <w:t>smbd</w:t>
-      </w:r>
-      <w:proofErr w:type="spellEnd"/>
-      <w:r>
-        <w:t xml:space="preserve"> – status do processo</w:t>
-      </w:r>
-    </w:p>
-    <w:p>
-      <w:proofErr w:type="spellStart"/>
-      <w:r>
-        <w:rPr>
-          <w:b/>
-          <w:bCs/>
-        </w:rPr>
-        <w:t>systemctl</w:t>
-      </w:r>
-      <w:proofErr w:type="spellEnd"/>
-      <w:r>
-        <w:rPr>
-          <w:b/>
-          <w:bCs/>
-        </w:rPr>
-        <w:t xml:space="preserve"> </w:t>
-      </w:r>
-      <w:proofErr w:type="spellStart"/>
-      <w:r>
-        <w:rPr>
-          <w:b/>
-          <w:bCs/>
-        </w:rPr>
-        <w:t>enable</w:t>
-      </w:r>
-      <w:proofErr w:type="spellEnd"/>
-      <w:r>
-        <w:rPr>
-          <w:b/>
-          <w:bCs/>
-        </w:rPr>
-        <w:t xml:space="preserve"> </w:t>
-      </w:r>
-      <w:proofErr w:type="spellStart"/>
-      <w:r>
-        <w:rPr>
-          <w:b/>
-          <w:bCs/>
-        </w:rPr>
-        <w:t>smbd</w:t>
-      </w:r>
-      <w:proofErr w:type="spellEnd"/>
-      <w:r>
-        <w:t xml:space="preserve"> – garante que o serviço inicialize automaticamente com o sistema</w:t>
-      </w:r>
-    </w:p>
-    <w:p/>
-    <w:p>
-      <w:pPr>
-        <w:pStyle w:val="Ttulo1"/>
-      </w:pPr>
-      <w:r>
-        <w:t>Servidor web</w:t>
-      </w:r>
-    </w:p>
-    <w:p>
-      <w:r>
-        <w:t xml:space="preserve">O Apache é um serviço open </w:t>
-      </w:r>
-      <w:proofErr w:type="spellStart"/>
-      <w:r>
-        <w:t>source</w:t>
-      </w:r>
-      <w:proofErr w:type="spellEnd"/>
-      <w:r>
-        <w:t xml:space="preserve"> para construção de servidor web.</w:t>
-      </w:r>
-    </w:p>
-    <w:p>
-      <w:r>
-        <w:t>Apt install apache -y – instalação</w:t>
-      </w:r>
-    </w:p>
-    <w:p>
-      <w:proofErr w:type="spellStart"/>
-      <w:r>
-        <w:t>Systemctl</w:t>
-      </w:r>
-      <w:proofErr w:type="spellEnd"/>
-      <w:r>
-        <w:t xml:space="preserve"> </w:t>
-      </w:r>
-      <w:proofErr w:type="spellStart"/>
-      <w:r>
-        <w:t>restart</w:t>
-      </w:r>
-      <w:proofErr w:type="spellEnd"/>
-      <w:r>
-        <w:t xml:space="preserve"> apache2 – reinicia o processo</w:t>
-      </w:r>
-    </w:p>
-    <w:p>
-      <w:proofErr w:type="spellStart"/>
-      <w:r>
-        <w:t>Systemctl</w:t>
-      </w:r>
-      <w:proofErr w:type="spellEnd"/>
-      <w:r>
-        <w:t xml:space="preserve"> status apache2 – status do processo</w:t>
-      </w:r>
-    </w:p>
-    <w:p/>
-    <w:p>
-      <w:r>
-        <w:t>Depois basta chama o servidor em um navegador na rede</w:t>
-      </w:r>
-    </w:p>
-    <w:p>
-      <w:r>
         <w:drawing>
           <wp:inline distT="0" distB="0" distL="0" distR="0" wp14:anchorId="74ACE52A" wp14:editId="43C38487">
             <wp:extent cx="1630933" cy="2049780"/>
@@ -3793,7 +3833,6 @@
           <w:b/>
           <w:bCs/>
         </w:rPr>
-        <w:lastRenderedPageBreak/>
         <w:t>cd</w:t>
       </w:r>
       <w:proofErr w:type="spellEnd"/>
@@ -3847,6 +3886,59 @@
       </w:pPr>
       <w:r>
         <w:t>Servidor de Banco de dados</w:t>
+      </w:r>
+    </w:p>
+    <w:p>
+      <w:r>
+        <w:t>O ideal é cada servidor funcione em uma máquina diferente, para evitar concorrência de recurso entre os serviços e a disponibilidade.</w:t>
+      </w:r>
+    </w:p>
+    <w:p>
+      <w:r>
+        <w:rPr>
+          <w:b/>
+          <w:bCs/>
+        </w:rPr>
+        <w:t>apt install mysql-</w:t>
+      </w:r>
+      <w:proofErr w:type="gramStart"/>
+      <w:r>
+        <w:rPr>
+          <w:b/>
+          <w:bCs/>
+        </w:rPr>
+        <w:t>server</w:t>
+      </w:r>
+      <w:proofErr w:type="gramEnd"/>
+      <w:r>
+        <w:rPr>
+          <w:b/>
+          <w:bCs/>
+        </w:rPr>
+        <w:t>-8.0 -y</w:t>
+      </w:r>
+      <w:r>
+        <w:t xml:space="preserve"> – instala o servidor mySQL</w:t>
+      </w:r>
+    </w:p>
+    <w:p>
+      <w:r>
+        <w:rPr>
+          <w:b/>
+          <w:bCs/>
+        </w:rPr>
+        <w:t>mysql -u root -p</w:t>
+      </w:r>
+      <w:r>
+        <w:t xml:space="preserve"> - </w:t>
+      </w:r>
+      <w:r>
+        <w:t>acessar o mysql com usuário root</w:t>
+      </w:r>
+    </w:p>
+    <w:p>
+      <w:r>
+        <w:t>A partir disso é possível utilizar instruções em mysql para trabalhar com o banco de dados.</w:t>
       </w:r>
     </w:p>
     <w:p/>
@@ -5469,7 +5561,7 @@
   <w:abstractNum w:abstractNumId="14" w15:restartNumberingAfterBreak="0">
     <w:nsid w:val="798A673B"/>
     <w:multiLevelType w:val="hybridMultilevel"/>
-    <w:tmpl w:val="46EE88FA"/>
+    <w:tmpl w:val="9EE672CC"/>
     <w:lvl w:ilvl="0" w:tplc="04160001">
       <w:start w:val="1"/>
       <w:numFmt w:val="bullet"/>
